--- a/Caterer DB/Content/DocxVorlagen/InformationsblattLüneburg.docx
+++ b/Caterer DB/Content/DocxVorlagen/InformationsblattLüneburg.docx
@@ -2,93 +2,6 @@
 <file path=word/document.xml><?xml version="1.0" encoding="utf-8"?>
 <w:document xmlns:wpc="http://schemas.microsoft.com/office/word/2010/wordprocessingCanvas" xmlns:mc="http://schemas.openxmlformats.org/markup-compatibility/2006" xmlns:o="urn:schemas-microsoft-com:office:office" xmlns:r="http://schemas.openxmlformats.org/officeDocument/2006/relationships" xmlns:m="http://schemas.openxmlformats.org/officeDocument/2006/math" xmlns:v="urn:schemas-microsoft-com:vml" xmlns:wp14="http://schemas.microsoft.com/office/word/2010/wordprocessingDrawing" xmlns:wp="http://schemas.openxmlformats.org/drawingml/2006/wordprocessingDrawing" xmlns:w10="urn:schemas-microsoft-com:office:word" xmlns:w="http://schemas.openxmlformats.org/wordprocessingml/2006/main" xmlns:w14="http://schemas.microsoft.com/office/word/2010/wordml" xmlns:wpg="http://schemas.microsoft.com/office/word/2010/wordprocessingGroup" xmlns:wpi="http://schemas.microsoft.com/office/word/2010/wordprocessingInk" xmlns:wne="http://schemas.microsoft.com/office/word/2006/wordml" xmlns:wps="http://schemas.microsoft.com/office/word/2010/wordprocessingShape" mc:Ignorable="w14 wp14">
   <w:body>
-    <w:p>
-      <w:pPr>
-        <w:pStyle w:val="Briefkopf"/>
-        <w:framePr w:w="2896" w:h="1905" w:hSpace="142" w:wrap="around" w:vAnchor="page" w:x="8380" w:y="676"/>
-        <w:tabs>
-          <w:tab w:val="left" w:pos="1106"/>
-        </w:tabs>
-        <w:rPr>
-          <w:b/>
-        </w:rPr>
-      </w:pPr>
-      <w:r>
-        <w:rPr>
-          <w:b/>
-        </w:rPr>
-        <w:t>Deutsche Gesellschaft für Ernährung e. V.</w:t>
-      </w:r>
-    </w:p>
-    <w:p>
-      <w:pPr>
-        <w:pStyle w:val="Briefkopf"/>
-        <w:framePr w:w="2896" w:h="1905" w:hSpace="142" w:wrap="around" w:vAnchor="page" w:x="8380" w:y="676"/>
-        <w:tabs>
-          <w:tab w:val="left" w:pos="1106"/>
-        </w:tabs>
-        <w:rPr>
-          <w:b/>
-        </w:rPr>
-      </w:pPr>
-    </w:p>
-    <w:p>
-      <w:pPr>
-        <w:pStyle w:val="Briefkopf"/>
-        <w:framePr w:w="2896" w:h="1905" w:hSpace="142" w:wrap="around" w:vAnchor="page" w:x="8380" w:y="676"/>
-        <w:tabs>
-          <w:tab w:val="left" w:pos="1106"/>
-        </w:tabs>
-        <w:rPr>
-          <w:b/>
-        </w:rPr>
-      </w:pPr>
-      <w:r>
-        <w:rPr>
-          <w:b/>
-        </w:rPr>
-        <w:t>Vernetzungsstelle Schulverpflegung Niedersachsen</w:t>
-      </w:r>
-    </w:p>
-    <w:p>
-      <w:pPr>
-        <w:pStyle w:val="Briefkopf"/>
-        <w:framePr w:w="2896" w:h="1905" w:hSpace="142" w:wrap="around" w:vAnchor="page" w:x="8380" w:y="676"/>
-        <w:tabs>
-          <w:tab w:val="left" w:pos="1106"/>
-        </w:tabs>
-      </w:pPr>
-      <w:r>
-        <w:t>Auf der Hude 2</w:t>
-      </w:r>
-    </w:p>
-    <w:p>
-      <w:pPr>
-        <w:pStyle w:val="Briefkopf"/>
-        <w:framePr w:w="2896" w:h="1905" w:hSpace="142" w:wrap="around" w:vAnchor="page" w:x="8380" w:y="676"/>
-        <w:tabs>
-          <w:tab w:val="left" w:pos="1106"/>
-        </w:tabs>
-      </w:pPr>
-      <w:r>
-        <w:t>21339 Lüneburg</w:t>
-      </w:r>
-    </w:p>
-    <w:p>
-      <w:pPr>
-        <w:pStyle w:val="Briefkopf"/>
-        <w:framePr w:w="2896" w:h="1905" w:hSpace="142" w:wrap="around" w:vAnchor="page" w:x="8380" w:y="676"/>
-        <w:tabs>
-          <w:tab w:val="clear" w:pos="1021"/>
-          <w:tab w:val="left" w:pos="1106"/>
-        </w:tabs>
-      </w:pPr>
-      <w:r>
-        <w:t>www.dgevesch-ni.de</w:t>
-      </w:r>
-      <w:bookmarkStart w:id="0" w:name="_GoBack"/>
-      <w:bookmarkEnd w:id="0"/>
-    </w:p>
     <w:p>
       <w:pPr>
         <w:pStyle w:val="Anschrift"/>
@@ -103,8 +16,10 @@
           <w:sz w:val="20"/>
           <w:szCs w:val="20"/>
           <w:u w:val="single"/>
+          <w:lang w:val="en-GB"/>
         </w:rPr>
       </w:pPr>
+      <w:proofErr w:type="spellStart"/>
       <w:r>
         <w:rPr>
           <w:rFonts w:cs="Arial"/>
@@ -112,8 +27,21 @@
           <w:color w:val="000000"/>
           <w:szCs w:val="20"/>
           <w:u w:val="single"/>
+          <w:lang w:val="en-GB"/>
         </w:rPr>
-        <w:t xml:space="preserve">Informationsübersicht </w:t>
+        <w:t>Informationsübersicht</w:t>
+      </w:r>
+      <w:proofErr w:type="spellEnd"/>
+      <w:r>
+        <w:rPr>
+          <w:rFonts w:cs="Arial"/>
+          <w:b/>
+          <w:color w:val="000000"/>
+          <w:szCs w:val="20"/>
+          <w:u w:val="single"/>
+          <w:lang w:val="en-GB"/>
+        </w:rPr>
+        <w:t xml:space="preserve"> </w:t>
       </w:r>
       <w:sdt>
         <w:sdtPr>
@@ -123,6 +51,7 @@
             <w:color w:val="000000"/>
             <w:szCs w:val="20"/>
             <w:u w:val="single"/>
+            <w:lang w:val="en-GB"/>
           </w:rPr>
           <w:alias w:val="Firma"/>
           <w:tag w:val="Firma"/>
@@ -134,6 +63,7 @@
         </w:sdtPr>
         <w:sdtEndPr/>
         <w:sdtContent>
+          <w:proofErr w:type="spellStart"/>
           <w:r>
             <w:rPr>
               <w:rFonts w:cs="Arial"/>
@@ -141,9 +71,11 @@
               <w:color w:val="000000"/>
               <w:szCs w:val="20"/>
               <w:u w:val="single"/>
+              <w:lang w:val="en-GB"/>
             </w:rPr>
             <w:t>Firmenname</w:t>
           </w:r>
+          <w:proofErr w:type="spellEnd"/>
         </w:sdtContent>
       </w:sdt>
     </w:p>
@@ -205,7 +137,7 @@
           <w:sz w:val="20"/>
           <w:szCs w:val="20"/>
         </w:rPr>
-        <w:t>25.04.2017</w:t>
+        <w:t>04.05.2017</w:t>
       </w:r>
       <w:r>
         <w:rPr>
@@ -1172,6 +1104,8 @@
           </w:r>
         </w:sdtContent>
       </w:sdt>
+      <w:bookmarkStart w:id="0" w:name="_GoBack"/>
+      <w:bookmarkEnd w:id="0"/>
       <w:r>
         <w:rPr>
           <w:rFonts w:cs="Arial"/>
@@ -1226,12 +1160,12 @@
     </w:p>
     <w:sectPr>
       <w:headerReference w:type="default" r:id="rId10"/>
-      <w:headerReference w:type="first" r:id="rId11"/>
-      <w:footerReference w:type="first" r:id="rId12"/>
+      <w:footerReference w:type="default" r:id="rId11"/>
+      <w:headerReference w:type="first" r:id="rId12"/>
+      <w:footerReference w:type="first" r:id="rId13"/>
       <w:pgSz w:w="11906" w:h="16838" w:code="9"/>
       <w:pgMar w:top="2835" w:right="1134" w:bottom="357" w:left="1366" w:header="709" w:footer="284" w:gutter="0"/>
       <w:cols w:space="708"/>
-      <w:titlePg/>
       <w:docGrid w:linePitch="360"/>
     </w:sectPr>
   </w:body>
@@ -1270,6 +1204,295 @@
 </file>
 
 <file path=word/footer1.xml><?xml version="1.0" encoding="utf-8"?>
+<w:ftr xmlns:wpc="http://schemas.microsoft.com/office/word/2010/wordprocessingCanvas" xmlns:mc="http://schemas.openxmlformats.org/markup-compatibility/2006" xmlns:o="urn:schemas-microsoft-com:office:office" xmlns:r="http://schemas.openxmlformats.org/officeDocument/2006/relationships" xmlns:m="http://schemas.openxmlformats.org/officeDocument/2006/math" xmlns:v="urn:schemas-microsoft-com:vml" xmlns:wp14="http://schemas.microsoft.com/office/word/2010/wordprocessingDrawing" xmlns:wp="http://schemas.openxmlformats.org/drawingml/2006/wordprocessingDrawing" xmlns:w10="urn:schemas-microsoft-com:office:word" xmlns:w="http://schemas.openxmlformats.org/wordprocessingml/2006/main" xmlns:w14="http://schemas.microsoft.com/office/word/2010/wordml" xmlns:wpg="http://schemas.microsoft.com/office/word/2010/wordprocessingGroup" xmlns:wpi="http://schemas.microsoft.com/office/word/2010/wordprocessingInk" xmlns:wne="http://schemas.microsoft.com/office/word/2006/wordml" xmlns:wps="http://schemas.microsoft.com/office/word/2010/wordprocessingShape" mc:Ignorable="w14 wp14">
+  <w:p>
+    <w:pPr>
+      <w:pStyle w:val="Fuzeilefett"/>
+      <w:pBdr>
+        <w:bottom w:val="single" w:sz="4" w:space="9" w:color="auto"/>
+      </w:pBdr>
+      <w:tabs>
+        <w:tab w:val="clear" w:pos="3544"/>
+        <w:tab w:val="clear" w:pos="6521"/>
+        <w:tab w:val="clear" w:pos="7796"/>
+      </w:tabs>
+    </w:pPr>
+    <w:r>
+      <w:rPr>
+        <w:noProof/>
+        <w:lang w:val="en-GB" w:eastAsia="en-GB"/>
+      </w:rPr>
+      <w:drawing>
+        <wp:anchor distT="0" distB="0" distL="114300" distR="114300" simplePos="0" relativeHeight="251664384" behindDoc="0" locked="0" layoutInCell="1" allowOverlap="1" wp14:anchorId="3F52426F" wp14:editId="51CB769D">
+          <wp:simplePos x="0" y="0"/>
+          <wp:positionH relativeFrom="margin">
+            <wp:posOffset>4651513</wp:posOffset>
+          </wp:positionH>
+          <wp:positionV relativeFrom="paragraph">
+            <wp:posOffset>313055</wp:posOffset>
+          </wp:positionV>
+          <wp:extent cx="1335600" cy="313200"/>
+          <wp:effectExtent l="0" t="0" r="0" b="0"/>
+          <wp:wrapNone/>
+          <wp:docPr id="1" name="Bild 232"/>
+          <wp:cNvGraphicFramePr>
+            <a:graphicFrameLocks xmlns:a="http://schemas.openxmlformats.org/drawingml/2006/main" noChangeAspect="1"/>
+          </wp:cNvGraphicFramePr>
+          <a:graphic xmlns:a="http://schemas.openxmlformats.org/drawingml/2006/main">
+            <a:graphicData uri="http://schemas.openxmlformats.org/drawingml/2006/picture">
+              <pic:pic xmlns:pic="http://schemas.openxmlformats.org/drawingml/2006/picture">
+                <pic:nvPicPr>
+                  <pic:cNvPr id="0" name="Picture 232" descr="S:\DGE\Vorlagen\Logos\NLSchB\Logo_NLschB_PNG.png"/>
+                  <pic:cNvPicPr>
+                    <a:picLocks noChangeAspect="1" noChangeArrowheads="1"/>
+                  </pic:cNvPicPr>
+                </pic:nvPicPr>
+                <pic:blipFill>
+                  <a:blip r:embed="rId1" cstate="print">
+                    <a:extLst>
+                      <a:ext uri="{28A0092B-C50C-407E-A947-70E740481C1C}">
+                        <a14:useLocalDpi xmlns:a14="http://schemas.microsoft.com/office/drawing/2010/main" val="0"/>
+                      </a:ext>
+                    </a:extLst>
+                  </a:blip>
+                  <a:stretch>
+                    <a:fillRect/>
+                  </a:stretch>
+                </pic:blipFill>
+                <pic:spPr bwMode="auto">
+                  <a:xfrm>
+                    <a:off x="0" y="0"/>
+                    <a:ext cx="1335600" cy="313200"/>
+                  </a:xfrm>
+                  <a:prstGeom prst="rect">
+                    <a:avLst/>
+                  </a:prstGeom>
+                  <a:noFill/>
+                  <a:ln>
+                    <a:noFill/>
+                  </a:ln>
+                </pic:spPr>
+              </pic:pic>
+            </a:graphicData>
+          </a:graphic>
+          <wp14:sizeRelH relativeFrom="margin">
+            <wp14:pctWidth>0</wp14:pctWidth>
+          </wp14:sizeRelH>
+          <wp14:sizeRelV relativeFrom="margin">
+            <wp14:pctHeight>0</wp14:pctHeight>
+          </wp14:sizeRelV>
+        </wp:anchor>
+      </w:drawing>
+    </w:r>
+    <w:r>
+      <w:rPr>
+        <w:noProof/>
+        <w:lang w:val="en-GB" w:eastAsia="en-GB"/>
+      </w:rPr>
+      <w:drawing>
+        <wp:inline distT="0" distB="0" distL="0" distR="0" wp14:anchorId="05923A28" wp14:editId="55CDD132">
+          <wp:extent cx="1724400" cy="712800"/>
+          <wp:effectExtent l="0" t="0" r="0" b="0"/>
+          <wp:docPr id="2" name="Bild 201" descr="S:\DGE\Vorlagen\Logos\ML\Logos ab 2017\170117_ML Logo Förderung.jpg"/>
+          <wp:cNvGraphicFramePr>
+            <a:graphicFrameLocks xmlns:a="http://schemas.openxmlformats.org/drawingml/2006/main" noChangeAspect="1"/>
+          </wp:cNvGraphicFramePr>
+          <a:graphic xmlns:a="http://schemas.openxmlformats.org/drawingml/2006/main">
+            <a:graphicData uri="http://schemas.openxmlformats.org/drawingml/2006/picture">
+              <pic:pic xmlns:pic="http://schemas.openxmlformats.org/drawingml/2006/picture">
+                <pic:nvPicPr>
+                  <pic:cNvPr id="0" name="Picture 201" descr="S:\DGE\Vorlagen\Logos\ML\Logos ab 2017\170117_ML Logo Förderung.jpg"/>
+                  <pic:cNvPicPr>
+                    <a:picLocks noChangeAspect="1" noChangeArrowheads="1"/>
+                  </pic:cNvPicPr>
+                </pic:nvPicPr>
+                <pic:blipFill>
+                  <a:blip r:embed="rId2">
+                    <a:extLst>
+                      <a:ext uri="{28A0092B-C50C-407E-A947-70E740481C1C}">
+                        <a14:useLocalDpi xmlns:a14="http://schemas.microsoft.com/office/drawing/2010/main" val="0"/>
+                      </a:ext>
+                    </a:extLst>
+                  </a:blip>
+                  <a:srcRect/>
+                  <a:stretch>
+                    <a:fillRect/>
+                  </a:stretch>
+                </pic:blipFill>
+                <pic:spPr bwMode="auto">
+                  <a:xfrm>
+                    <a:off x="0" y="0"/>
+                    <a:ext cx="1724400" cy="712800"/>
+                  </a:xfrm>
+                  <a:prstGeom prst="rect">
+                    <a:avLst/>
+                  </a:prstGeom>
+                  <a:noFill/>
+                  <a:ln>
+                    <a:noFill/>
+                  </a:ln>
+                </pic:spPr>
+              </pic:pic>
+            </a:graphicData>
+          </a:graphic>
+        </wp:inline>
+      </w:drawing>
+    </w:r>
+  </w:p>
+  <w:p>
+    <w:pPr>
+      <w:pStyle w:val="Fuzeilefett"/>
+      <w:spacing w:after="60"/>
+      <w:jc w:val="center"/>
+    </w:pPr>
+    <w:r>
+      <w:t>Deutsche Gesellschaft für Ernährung e. V., Hauptgeschäftsstelle Bonn, Godesberger Allee 18, 53175 Bonn</w:t>
+    </w:r>
+  </w:p>
+  <w:p>
+    <w:pPr>
+      <w:pStyle w:val="Fuzeilefett"/>
+      <w:tabs>
+        <w:tab w:val="clear" w:pos="6521"/>
+        <w:tab w:val="left" w:pos="7200"/>
+      </w:tabs>
+    </w:pPr>
+    <w:r>
+      <w:t>Geschäftsführer</w:t>
+    </w:r>
+    <w:r>
+      <w:tab/>
+      <w:t>Eingetragen im Vereinsregister</w:t>
+    </w:r>
+    <w:r>
+      <w:tab/>
+      <w:t>Bankverbindung</w:t>
+    </w:r>
+  </w:p>
+  <w:p>
+    <w:pPr>
+      <w:pStyle w:val="Fuzeile"/>
+      <w:tabs>
+        <w:tab w:val="clear" w:pos="3544"/>
+        <w:tab w:val="clear" w:pos="6521"/>
+        <w:tab w:val="clear" w:pos="7796"/>
+        <w:tab w:val="left" w:pos="2694"/>
+        <w:tab w:val="left" w:pos="5387"/>
+      </w:tabs>
+    </w:pPr>
+    <w:r>
+      <w:t>Dr. Helmut Oberritter</w:t>
+    </w:r>
+    <w:r>
+      <w:tab/>
+      <w:t xml:space="preserve">                          Bonn unter Nr. VR 008114</w:t>
+    </w:r>
+    <w:r>
+      <w:tab/>
+    </w:r>
+    <w:r>
+      <w:tab/>
+    </w:r>
+    <w:r>
+      <w:tab/>
+    </w:r>
+    <w:r>
+      <w:tab/>
+      <w:t xml:space="preserve">    Sparkasse </w:t>
+    </w:r>
+    <w:proofErr w:type="spellStart"/>
+    <w:r>
+      <w:t>KölnBonn</w:t>
+    </w:r>
+    <w:proofErr w:type="spellEnd"/>
+  </w:p>
+  <w:p>
+    <w:pPr>
+      <w:pStyle w:val="Fuzeile"/>
+      <w:tabs>
+        <w:tab w:val="clear" w:pos="3544"/>
+        <w:tab w:val="clear" w:pos="6521"/>
+        <w:tab w:val="clear" w:pos="7796"/>
+        <w:tab w:val="left" w:pos="2694"/>
+        <w:tab w:val="left" w:pos="5387"/>
+      </w:tabs>
+    </w:pPr>
+    <w:r>
+      <w:tab/>
+      <w:t xml:space="preserve">                          </w:t>
+    </w:r>
+    <w:proofErr w:type="spellStart"/>
+    <w:r>
+      <w:rPr>
+        <w:b/>
+      </w:rPr>
+      <w:t>UStIdNr</w:t>
+    </w:r>
+    <w:proofErr w:type="spellEnd"/>
+    <w:r>
+      <w:rPr>
+        <w:b/>
+      </w:rPr>
+      <w:t>:</w:t>
+    </w:r>
+    <w:r>
+      <w:t xml:space="preserve"> DE 114234841</w:t>
+    </w:r>
+    <w:r>
+      <w:tab/>
+    </w:r>
+    <w:r>
+      <w:tab/>
+    </w:r>
+    <w:r>
+      <w:tab/>
+      <w:t xml:space="preserve">                         IBAN DE39370501981901882496</w:t>
+    </w:r>
+  </w:p>
+  <w:p>
+    <w:pPr>
+      <w:pStyle w:val="Fuzeile"/>
+      <w:tabs>
+        <w:tab w:val="clear" w:pos="6521"/>
+        <w:tab w:val="clear" w:pos="7796"/>
+        <w:tab w:val="left" w:pos="5387"/>
+      </w:tabs>
+      <w:rPr>
+        <w:lang w:val="en-GB"/>
+      </w:rPr>
+    </w:pPr>
+    <w:r>
+      <w:tab/>
+    </w:r>
+    <w:r>
+      <w:tab/>
+    </w:r>
+    <w:r>
+      <w:tab/>
+    </w:r>
+    <w:r>
+      <w:tab/>
+    </w:r>
+    <w:r>
+      <w:tab/>
+      <w:t xml:space="preserve">    </w:t>
+    </w:r>
+    <w:r>
+      <w:rPr>
+        <w:lang w:val="en-GB"/>
+      </w:rPr>
+      <w:t>BIC-SWIFT COLSDE33</w:t>
+    </w:r>
+  </w:p>
+  <w:p>
+    <w:pPr>
+      <w:pStyle w:val="Fuzeile"/>
+    </w:pPr>
+  </w:p>
+</w:ftr>
+</file>
+
+<file path=word/footer2.xml><?xml version="1.0" encoding="utf-8"?>
 <w:ftr xmlns:wpc="http://schemas.microsoft.com/office/word/2010/wordprocessingCanvas" xmlns:mc="http://schemas.openxmlformats.org/markup-compatibility/2006" xmlns:o="urn:schemas-microsoft-com:office:office" xmlns:r="http://schemas.openxmlformats.org/officeDocument/2006/relationships" xmlns:m="http://schemas.openxmlformats.org/officeDocument/2006/math" xmlns:v="urn:schemas-microsoft-com:vml" xmlns:wp14="http://schemas.microsoft.com/office/word/2010/wordprocessingDrawing" xmlns:wp="http://schemas.openxmlformats.org/drawingml/2006/wordprocessingDrawing" xmlns:w10="urn:schemas-microsoft-com:office:word" xmlns:w="http://schemas.openxmlformats.org/wordprocessingml/2006/main" xmlns:w14="http://schemas.microsoft.com/office/word/2010/wordml" xmlns:wpg="http://schemas.microsoft.com/office/word/2010/wordprocessingGroup" xmlns:wpi="http://schemas.microsoft.com/office/word/2010/wordprocessingInk" xmlns:wne="http://schemas.microsoft.com/office/word/2006/wordml" xmlns:wps="http://schemas.microsoft.com/office/word/2010/wordprocessingShape" mc:Ignorable="w14 wp14">
   <w:p>
     <w:pPr>
@@ -1482,43 +1705,35 @@
         <w:tab w:val="left" w:pos="2694"/>
         <w:tab w:val="left" w:pos="5387"/>
       </w:tabs>
-      <w:rPr>
-        <w:lang w:val="en-GB"/>
-      </w:rPr>
     </w:pPr>
     <w:r>
       <w:tab/>
       <w:t xml:space="preserve">                          </w:t>
     </w:r>
+    <w:proofErr w:type="spellStart"/>
     <w:r>
       <w:rPr>
         <w:b/>
-        <w:lang w:val="en-GB"/>
       </w:rPr>
-      <w:t>UStIdNr:</w:t>
-    </w:r>
+      <w:t>UStIdNr</w:t>
+    </w:r>
+    <w:proofErr w:type="spellEnd"/>
     <w:r>
       <w:rPr>
-        <w:lang w:val="en-GB"/>
+        <w:b/>
       </w:rPr>
+      <w:t>:</w:t>
+    </w:r>
+    <w:r>
       <w:t xml:space="preserve"> DE 114234841</w:t>
     </w:r>
     <w:r>
-      <w:rPr>
-        <w:lang w:val="en-GB"/>
-      </w:rPr>
       <w:tab/>
     </w:r>
     <w:r>
-      <w:rPr>
-        <w:lang w:val="en-GB"/>
-      </w:rPr>
       <w:tab/>
     </w:r>
     <w:r>
-      <w:rPr>
-        <w:lang w:val="en-GB"/>
-      </w:rPr>
       <w:tab/>
       <w:t xml:space="preserve">                         IBAN DE39370501981901882496</w:t>
     </w:r>
@@ -1536,33 +1751,18 @@
       </w:rPr>
     </w:pPr>
     <w:r>
-      <w:rPr>
-        <w:lang w:val="en-GB"/>
-      </w:rPr>
       <w:tab/>
     </w:r>
     <w:r>
-      <w:rPr>
-        <w:lang w:val="en-GB"/>
-      </w:rPr>
       <w:tab/>
     </w:r>
     <w:r>
-      <w:rPr>
-        <w:lang w:val="en-GB"/>
-      </w:rPr>
       <w:tab/>
     </w:r>
     <w:r>
-      <w:rPr>
-        <w:lang w:val="en-GB"/>
-      </w:rPr>
       <w:tab/>
     </w:r>
     <w:r>
-      <w:rPr>
-        <w:lang w:val="en-GB"/>
-      </w:rPr>
       <w:tab/>
       <w:t xml:space="preserve">    </w:t>
     </w:r>
@@ -1603,133 +1803,336 @@
 <w:hdr xmlns:wpc="http://schemas.microsoft.com/office/word/2010/wordprocessingCanvas" xmlns:mc="http://schemas.openxmlformats.org/markup-compatibility/2006" xmlns:o="urn:schemas-microsoft-com:office:office" xmlns:r="http://schemas.openxmlformats.org/officeDocument/2006/relationships" xmlns:m="http://schemas.openxmlformats.org/officeDocument/2006/math" xmlns:v="urn:schemas-microsoft-com:vml" xmlns:wp14="http://schemas.microsoft.com/office/word/2010/wordprocessingDrawing" xmlns:wp="http://schemas.openxmlformats.org/drawingml/2006/wordprocessingDrawing" xmlns:w10="urn:schemas-microsoft-com:office:word" xmlns:w="http://schemas.openxmlformats.org/wordprocessingml/2006/main" xmlns:w14="http://schemas.microsoft.com/office/word/2010/wordml" xmlns:wpg="http://schemas.microsoft.com/office/word/2010/wordprocessingGroup" xmlns:wpi="http://schemas.microsoft.com/office/word/2010/wordprocessingInk" xmlns:wne="http://schemas.microsoft.com/office/word/2006/wordml" xmlns:wps="http://schemas.microsoft.com/office/word/2010/wordprocessingShape" mc:Ignorable="w14 wp14">
   <w:p>
     <w:pPr>
+      <w:pStyle w:val="Briefkopf"/>
+      <w:framePr w:w="2896" w:h="1905" w:hSpace="142" w:wrap="around" w:vAnchor="page" w:x="8380" w:y="676"/>
+      <w:tabs>
+        <w:tab w:val="left" w:pos="1106"/>
+      </w:tabs>
+      <w:rPr>
+        <w:b/>
+      </w:rPr>
+    </w:pPr>
+    <w:r>
+      <w:rPr>
+        <w:b/>
+      </w:rPr>
+      <w:t>Deutsche Gesellschaft für Ernährung e. V.</w:t>
+    </w:r>
+  </w:p>
+  <w:p>
+    <w:pPr>
+      <w:pStyle w:val="Briefkopf"/>
+      <w:framePr w:w="2896" w:h="1905" w:hSpace="142" w:wrap="around" w:vAnchor="page" w:x="8380" w:y="676"/>
+      <w:tabs>
+        <w:tab w:val="left" w:pos="1106"/>
+      </w:tabs>
+      <w:rPr>
+        <w:b/>
+      </w:rPr>
+    </w:pPr>
+  </w:p>
+  <w:p>
+    <w:pPr>
+      <w:pStyle w:val="Briefkopf"/>
+      <w:framePr w:w="2896" w:h="1905" w:hSpace="142" w:wrap="around" w:vAnchor="page" w:x="8380" w:y="676"/>
+      <w:tabs>
+        <w:tab w:val="left" w:pos="1106"/>
+      </w:tabs>
+      <w:rPr>
+        <w:b/>
+      </w:rPr>
+    </w:pPr>
+    <w:r>
+      <w:rPr>
+        <w:b/>
+      </w:rPr>
+      <w:t>Vernetzungsstelle Schulverpflegung Niedersachsen</w:t>
+    </w:r>
+  </w:p>
+  <w:p>
+    <w:pPr>
+      <w:pStyle w:val="Briefkopf"/>
+      <w:framePr w:w="2896" w:h="1905" w:hSpace="142" w:wrap="around" w:vAnchor="page" w:x="8380" w:y="676"/>
+      <w:tabs>
+        <w:tab w:val="left" w:pos="1106"/>
+      </w:tabs>
+    </w:pPr>
+    <w:r>
+      <w:t>Auf der Hude 2</w:t>
+    </w:r>
+  </w:p>
+  <w:p>
+    <w:pPr>
+      <w:pStyle w:val="Briefkopf"/>
+      <w:framePr w:w="2896" w:h="1905" w:hSpace="142" w:wrap="around" w:vAnchor="page" w:x="8380" w:y="676"/>
+      <w:tabs>
+        <w:tab w:val="left" w:pos="1106"/>
+      </w:tabs>
+    </w:pPr>
+    <w:r>
+      <w:t>21339 Lüneburg</w:t>
+    </w:r>
+  </w:p>
+  <w:p>
+    <w:pPr>
+      <w:pStyle w:val="Briefkopf"/>
+      <w:framePr w:w="2896" w:h="1905" w:hSpace="142" w:wrap="around" w:vAnchor="page" w:x="8380" w:y="676"/>
+      <w:tabs>
+        <w:tab w:val="clear" w:pos="1021"/>
+        <w:tab w:val="left" w:pos="1106"/>
+      </w:tabs>
+    </w:pPr>
+    <w:r>
+      <w:t>www.dgevesch-ni.de</w:t>
+    </w:r>
+  </w:p>
+  <w:p>
+    <w:pPr>
       <w:pStyle w:val="Kopfzeile"/>
       <w:tabs>
-        <w:tab w:val="clear" w:pos="4536"/>
-        <w:tab w:val="clear" w:pos="9072"/>
+        <w:tab w:val="left" w:pos="6840"/>
+        <w:tab w:val="left" w:pos="7020"/>
       </w:tabs>
-      <w:ind w:left="4321"/>
+    </w:pPr>
+    <w:r>
       <w:rPr>
-        <w:rStyle w:val="Seitenzahl"/>
-        <w:rFonts w:cs="Arial"/>
+        <w:noProof/>
+        <w:lang w:val="en-GB" w:eastAsia="en-GB"/>
       </w:rPr>
-    </w:pPr>
+      <w:drawing>
+        <wp:anchor distT="0" distB="0" distL="114300" distR="114300" simplePos="0" relativeHeight="251667456" behindDoc="0" locked="0" layoutInCell="1" allowOverlap="1" wp14:anchorId="01015E01" wp14:editId="2C7FFF77">
+          <wp:simplePos x="0" y="0"/>
+          <wp:positionH relativeFrom="column">
+            <wp:posOffset>-114079</wp:posOffset>
+          </wp:positionH>
+          <wp:positionV relativeFrom="paragraph">
+            <wp:posOffset>-61595</wp:posOffset>
+          </wp:positionV>
+          <wp:extent cx="2428875" cy="1085850"/>
+          <wp:effectExtent l="0" t="0" r="9525" b="0"/>
+          <wp:wrapNone/>
+          <wp:docPr id="5" name="Bild 190" descr="S:\DGE\Vorlagen\Logos\VeschNI\Vernetzungsstelle-Schulverpflegung-NI-Logo-final-Druck.jpg"/>
+          <wp:cNvGraphicFramePr>
+            <a:graphicFrameLocks xmlns:a="http://schemas.openxmlformats.org/drawingml/2006/main"/>
+          </wp:cNvGraphicFramePr>
+          <a:graphic xmlns:a="http://schemas.openxmlformats.org/drawingml/2006/main">
+            <a:graphicData uri="http://schemas.openxmlformats.org/drawingml/2006/picture">
+              <pic:pic xmlns:pic="http://schemas.openxmlformats.org/drawingml/2006/picture">
+                <pic:nvPicPr>
+                  <pic:cNvPr id="0" name="Picture 190" descr="S:\DGE\Vorlagen\Logos\VeschNI\Vernetzungsstelle-Schulverpflegung-NI-Logo-final-Druck.jpg"/>
+                  <pic:cNvPicPr>
+                    <a:picLocks noChangeArrowheads="1"/>
+                  </pic:cNvPicPr>
+                </pic:nvPicPr>
+                <pic:blipFill>
+                  <a:blip r:embed="rId1" cstate="print">
+                    <a:extLst>
+                      <a:ext uri="{28A0092B-C50C-407E-A947-70E740481C1C}">
+                        <a14:useLocalDpi xmlns:a14="http://schemas.microsoft.com/office/drawing/2010/main" val="0"/>
+                      </a:ext>
+                    </a:extLst>
+                  </a:blip>
+                  <a:srcRect/>
+                  <a:stretch>
+                    <a:fillRect/>
+                  </a:stretch>
+                </pic:blipFill>
+                <pic:spPr bwMode="auto">
+                  <a:xfrm>
+                    <a:off x="0" y="0"/>
+                    <a:ext cx="2428875" cy="1085850"/>
+                  </a:xfrm>
+                  <a:prstGeom prst="rect">
+                    <a:avLst/>
+                  </a:prstGeom>
+                  <a:noFill/>
+                  <a:ln>
+                    <a:noFill/>
+                  </a:ln>
+                </pic:spPr>
+              </pic:pic>
+            </a:graphicData>
+          </a:graphic>
+        </wp:anchor>
+      </w:drawing>
+    </w:r>
+    <w:r>
+      <w:rPr>
+        <w:noProof/>
+        <w:lang w:val="en-GB" w:eastAsia="en-GB"/>
+      </w:rPr>
+      <w:drawing>
+        <wp:anchor distT="0" distB="0" distL="114300" distR="114300" simplePos="0" relativeHeight="251666432" behindDoc="1" locked="0" layoutInCell="1" allowOverlap="1" wp14:anchorId="45784D6D" wp14:editId="333F21BB">
+          <wp:simplePos x="0" y="0"/>
+          <wp:positionH relativeFrom="column">
+            <wp:posOffset>3328422</wp:posOffset>
+          </wp:positionH>
+          <wp:positionV relativeFrom="paragraph">
+            <wp:posOffset>13335</wp:posOffset>
+          </wp:positionV>
+          <wp:extent cx="928800" cy="907200"/>
+          <wp:effectExtent l="0" t="0" r="5080" b="7620"/>
+          <wp:wrapTight wrapText="bothSides">
+            <wp:wrapPolygon edited="0">
+              <wp:start x="0" y="0"/>
+              <wp:lineTo x="0" y="21328"/>
+              <wp:lineTo x="21275" y="21328"/>
+              <wp:lineTo x="21275" y="0"/>
+              <wp:lineTo x="0" y="0"/>
+            </wp:wrapPolygon>
+          </wp:wrapTight>
+          <wp:docPr id="7" name="Bild 31" descr="DGE-Logo_klein"/>
+          <wp:cNvGraphicFramePr>
+            <a:graphicFrameLocks xmlns:a="http://schemas.openxmlformats.org/drawingml/2006/main"/>
+          </wp:cNvGraphicFramePr>
+          <a:graphic xmlns:a="http://schemas.openxmlformats.org/drawingml/2006/main">
+            <a:graphicData uri="http://schemas.openxmlformats.org/drawingml/2006/picture">
+              <pic:pic xmlns:pic="http://schemas.openxmlformats.org/drawingml/2006/picture">
+                <pic:nvPicPr>
+                  <pic:cNvPr id="0" name="Picture 31" descr="DGE-Logo_klein"/>
+                  <pic:cNvPicPr>
+                    <a:picLocks noChangeArrowheads="1"/>
+                  </pic:cNvPicPr>
+                </pic:nvPicPr>
+                <pic:blipFill>
+                  <a:blip r:embed="rId2">
+                    <a:extLst>
+                      <a:ext uri="{28A0092B-C50C-407E-A947-70E740481C1C}">
+                        <a14:useLocalDpi xmlns:a14="http://schemas.microsoft.com/office/drawing/2010/main" val="0"/>
+                      </a:ext>
+                    </a:extLst>
+                  </a:blip>
+                  <a:srcRect/>
+                  <a:stretch>
+                    <a:fillRect/>
+                  </a:stretch>
+                </pic:blipFill>
+                <pic:spPr bwMode="auto">
+                  <a:xfrm>
+                    <a:off x="0" y="0"/>
+                    <a:ext cx="928800" cy="907200"/>
+                  </a:xfrm>
+                  <a:prstGeom prst="rect">
+                    <a:avLst/>
+                  </a:prstGeom>
+                  <a:noFill/>
+                  <a:ln>
+                    <a:noFill/>
+                  </a:ln>
+                </pic:spPr>
+              </pic:pic>
+            </a:graphicData>
+          </a:graphic>
+          <wp14:sizeRelH relativeFrom="page">
+            <wp14:pctWidth>0</wp14:pctWidth>
+          </wp14:sizeRelH>
+          <wp14:sizeRelV relativeFrom="page">
+            <wp14:pctHeight>0</wp14:pctHeight>
+          </wp14:sizeRelV>
+        </wp:anchor>
+      </w:drawing>
+    </w:r>
   </w:p>
   <w:p>
     <w:pPr>
       <w:pStyle w:val="Kopfzeile"/>
-      <w:tabs>
-        <w:tab w:val="clear" w:pos="4536"/>
-        <w:tab w:val="clear" w:pos="9072"/>
-      </w:tabs>
-      <w:ind w:left="4321"/>
-      <w:rPr>
-        <w:rStyle w:val="Seitenzahl"/>
-        <w:rFonts w:cs="Arial"/>
-      </w:rPr>
     </w:pPr>
   </w:p>
   <w:p>
     <w:pPr>
       <w:pStyle w:val="Kopfzeile"/>
-      <w:tabs>
-        <w:tab w:val="clear" w:pos="4536"/>
-        <w:tab w:val="clear" w:pos="9072"/>
-      </w:tabs>
-      <w:ind w:left="4321"/>
-      <w:rPr>
-        <w:rStyle w:val="Seitenzahl"/>
-        <w:rFonts w:cs="Arial"/>
-      </w:rPr>
     </w:pPr>
   </w:p>
-  <w:p>
-    <w:pPr>
-      <w:pStyle w:val="Kopfzeile"/>
-      <w:tabs>
-        <w:tab w:val="clear" w:pos="4536"/>
-        <w:tab w:val="clear" w:pos="9072"/>
-      </w:tabs>
-      <w:ind w:left="4321"/>
-      <w:rPr>
-        <w:rStyle w:val="Seitenzahl"/>
-        <w:rFonts w:cs="Arial"/>
-      </w:rPr>
-    </w:pPr>
-  </w:p>
-  <w:p>
-    <w:pPr>
-      <w:pStyle w:val="Kopfzeile"/>
-      <w:tabs>
-        <w:tab w:val="clear" w:pos="4536"/>
-        <w:tab w:val="clear" w:pos="9072"/>
-      </w:tabs>
-      <w:ind w:left="4321"/>
-    </w:pPr>
-    <w:r>
-      <w:rPr>
-        <w:rStyle w:val="Seitenzahl"/>
-        <w:rFonts w:cs="Arial"/>
-      </w:rPr>
-      <w:t>–</w:t>
-    </w:r>
-    <w:r>
-      <w:rPr>
-        <w:rStyle w:val="Seitenzahl"/>
-      </w:rPr>
-      <w:t xml:space="preserve"> </w:t>
-    </w:r>
-    <w:r>
-      <w:rPr>
-        <w:rStyle w:val="Seitenzahl"/>
-      </w:rPr>
-      <w:fldChar w:fldCharType="begin"/>
-    </w:r>
-    <w:r>
-      <w:rPr>
-        <w:rStyle w:val="Seitenzahl"/>
-      </w:rPr>
-      <w:instrText xml:space="preserve"> PAGE </w:instrText>
-    </w:r>
-    <w:r>
-      <w:rPr>
-        <w:rStyle w:val="Seitenzahl"/>
-      </w:rPr>
-      <w:fldChar w:fldCharType="separate"/>
-    </w:r>
-    <w:r>
-      <w:rPr>
-        <w:rStyle w:val="Seitenzahl"/>
-        <w:noProof/>
-      </w:rPr>
-      <w:t>3</w:t>
-    </w:r>
-    <w:r>
-      <w:rPr>
-        <w:rStyle w:val="Seitenzahl"/>
-      </w:rPr>
-      <w:fldChar w:fldCharType="end"/>
-    </w:r>
-    <w:r>
-      <w:rPr>
-        <w:rStyle w:val="Seitenzahl"/>
-      </w:rPr>
-      <w:t xml:space="preserve"> </w:t>
-    </w:r>
-    <w:r>
-      <w:rPr>
-        <w:rStyle w:val="Seitenzahl"/>
-        <w:rFonts w:cs="Arial"/>
-      </w:rPr>
-      <w:t>–</w:t>
-    </w:r>
-  </w:p>
-  <w:p/>
 </w:hdr>
 </file>
 
 <file path=word/header2.xml><?xml version="1.0" encoding="utf-8"?>
 <w:hdr xmlns:wpc="http://schemas.microsoft.com/office/word/2010/wordprocessingCanvas" xmlns:mc="http://schemas.openxmlformats.org/markup-compatibility/2006" xmlns:o="urn:schemas-microsoft-com:office:office" xmlns:r="http://schemas.openxmlformats.org/officeDocument/2006/relationships" xmlns:m="http://schemas.openxmlformats.org/officeDocument/2006/math" xmlns:v="urn:schemas-microsoft-com:vml" xmlns:wp14="http://schemas.microsoft.com/office/word/2010/wordprocessingDrawing" xmlns:wp="http://schemas.openxmlformats.org/drawingml/2006/wordprocessingDrawing" xmlns:w10="urn:schemas-microsoft-com:office:word" xmlns:w="http://schemas.openxmlformats.org/wordprocessingml/2006/main" xmlns:w14="http://schemas.microsoft.com/office/word/2010/wordml" xmlns:wpg="http://schemas.microsoft.com/office/word/2010/wordprocessingGroup" xmlns:wpi="http://schemas.microsoft.com/office/word/2010/wordprocessingInk" xmlns:wne="http://schemas.microsoft.com/office/word/2006/wordml" xmlns:wps="http://schemas.microsoft.com/office/word/2010/wordprocessingShape" mc:Ignorable="w14 wp14">
+  <w:p>
+    <w:pPr>
+      <w:pStyle w:val="Briefkopf"/>
+      <w:framePr w:w="2896" w:h="1905" w:hSpace="142" w:wrap="around" w:vAnchor="page" w:x="8380" w:y="676"/>
+      <w:tabs>
+        <w:tab w:val="left" w:pos="1106"/>
+      </w:tabs>
+      <w:rPr>
+        <w:b/>
+      </w:rPr>
+    </w:pPr>
+    <w:r>
+      <w:rPr>
+        <w:b/>
+      </w:rPr>
+      <w:t>Deutsche Gesellschaft für Ernährung e. V.</w:t>
+    </w:r>
+  </w:p>
+  <w:p>
+    <w:pPr>
+      <w:pStyle w:val="Briefkopf"/>
+      <w:framePr w:w="2896" w:h="1905" w:hSpace="142" w:wrap="around" w:vAnchor="page" w:x="8380" w:y="676"/>
+      <w:tabs>
+        <w:tab w:val="left" w:pos="1106"/>
+      </w:tabs>
+      <w:rPr>
+        <w:b/>
+      </w:rPr>
+    </w:pPr>
+  </w:p>
+  <w:p>
+    <w:pPr>
+      <w:pStyle w:val="Briefkopf"/>
+      <w:framePr w:w="2896" w:h="1905" w:hSpace="142" w:wrap="around" w:vAnchor="page" w:x="8380" w:y="676"/>
+      <w:tabs>
+        <w:tab w:val="left" w:pos="1106"/>
+      </w:tabs>
+      <w:rPr>
+        <w:b/>
+      </w:rPr>
+    </w:pPr>
+    <w:r>
+      <w:rPr>
+        <w:b/>
+      </w:rPr>
+      <w:t>Vernetzungsstelle Schulverpflegung Niedersachsen</w:t>
+    </w:r>
+  </w:p>
+  <w:p>
+    <w:pPr>
+      <w:pStyle w:val="Briefkopf"/>
+      <w:framePr w:w="2896" w:h="1905" w:hSpace="142" w:wrap="around" w:vAnchor="page" w:x="8380" w:y="676"/>
+      <w:tabs>
+        <w:tab w:val="left" w:pos="1106"/>
+      </w:tabs>
+    </w:pPr>
+    <w:r>
+      <w:t>Auf der Hude 2</w:t>
+    </w:r>
+  </w:p>
+  <w:p>
+    <w:pPr>
+      <w:pStyle w:val="Briefkopf"/>
+      <w:framePr w:w="2896" w:h="1905" w:hSpace="142" w:wrap="around" w:vAnchor="page" w:x="8380" w:y="676"/>
+      <w:tabs>
+        <w:tab w:val="left" w:pos="1106"/>
+      </w:tabs>
+    </w:pPr>
+    <w:r>
+      <w:t>21339 Lüneburg</w:t>
+    </w:r>
+  </w:p>
+  <w:p>
+    <w:pPr>
+      <w:pStyle w:val="Briefkopf"/>
+      <w:framePr w:w="2896" w:h="1905" w:hSpace="142" w:wrap="around" w:vAnchor="page" w:x="8380" w:y="676"/>
+      <w:tabs>
+        <w:tab w:val="clear" w:pos="1021"/>
+        <w:tab w:val="left" w:pos="1106"/>
+      </w:tabs>
+    </w:pPr>
+    <w:r>
+      <w:t>www.dgevesch-ni.de</w:t>
+    </w:r>
+  </w:p>
   <w:p>
     <w:pPr>
       <w:pStyle w:val="Kopfzeile"/>
@@ -2486,6 +2889,7 @@
   <w:style w:type="paragraph" w:styleId="Kopfzeile">
     <w:name w:val="header"/>
     <w:basedOn w:val="Standard"/>
+    <w:link w:val="KopfzeileZchn"/>
     <w:pPr>
       <w:tabs>
         <w:tab w:val="center" w:pos="4536"/>
@@ -2748,6 +3152,17 @@
     <w:rsid w:val="001A380E"/>
     <w:rPr>
       <w:color w:val="808080"/>
+    </w:rPr>
+  </w:style>
+  <w:style w:type="character" w:customStyle="1" w:styleId="KopfzeileZchn">
+    <w:name w:val="Kopfzeile Zchn"/>
+    <w:basedOn w:val="Absatz-Standardschriftart"/>
+    <w:link w:val="Kopfzeile"/>
+    <w:rsid w:val="00316C6F"/>
+    <w:rPr>
+      <w:rFonts w:ascii="Arial" w:hAnsi="Arial"/>
+      <w:sz w:val="22"/>
+      <w:szCs w:val="24"/>
     </w:rPr>
   </w:style>
 </w:styles>
@@ -2994,6 +3409,7 @@
   <w:style w:type="paragraph" w:styleId="Kopfzeile">
     <w:name w:val="header"/>
     <w:basedOn w:val="Standard"/>
+    <w:link w:val="KopfzeileZchn"/>
     <w:pPr>
       <w:tabs>
         <w:tab w:val="center" w:pos="4536"/>
@@ -3256,6 +3672,17 @@
     <w:rsid w:val="001A380E"/>
     <w:rPr>
       <w:color w:val="808080"/>
+    </w:rPr>
+  </w:style>
+  <w:style w:type="character" w:customStyle="1" w:styleId="KopfzeileZchn">
+    <w:name w:val="Kopfzeile Zchn"/>
+    <w:basedOn w:val="Absatz-Standardschriftart"/>
+    <w:link w:val="Kopfzeile"/>
+    <w:rsid w:val="00316C6F"/>
+    <w:rPr>
+      <w:rFonts w:ascii="Arial" w:hAnsi="Arial"/>
+      <w:sz w:val="22"/>
+      <w:szCs w:val="24"/>
     </w:rPr>
   </w:style>
 </w:styles>
@@ -3840,6 +4267,7 @@
   <w:rsids>
     <w:rsidRoot w:val="00AC6772"/>
     <w:rsid w:val="00086935"/>
+    <w:rsid w:val="001A5470"/>
     <w:rsid w:val="00546434"/>
     <w:rsid w:val="00744427"/>
     <w:rsid w:val="00751B6B"/>
@@ -4940,7 +5368,7 @@
   <a:extraClrSchemeLst/>
   <a:extLst>
     <a:ext uri="{05A4C25C-085E-4340-85A3-A5531E510DB2}">
-      <thm15:themeFamily xmlns="" xmlns:thm15="http://schemas.microsoft.com/office/thememl/2012/main" name="Office Theme" id="{62F939B6-93AF-4DB8-9C6B-D6C7DFDC589F}" vid="{4A3C46E8-61CC-4603-A589-7422A47A8E4A}"/>
+      <thm15:themeFamily xmlns:thm15="http://schemas.microsoft.com/office/thememl/2012/main" xmlns="" name="Office Theme" id="{62F939B6-93AF-4DB8-9C6B-D6C7DFDC589F}" vid="{4A3C46E8-61CC-4603-A589-7422A47A8E4A}"/>
     </a:ext>
   </a:extLst>
 </a:theme>
@@ -4951,7 +5379,7 @@
 </file>
 
 <file path=customXml/itemProps1.xml><?xml version="1.0" encoding="utf-8"?>
-<ds:datastoreItem xmlns:ds="http://schemas.openxmlformats.org/officeDocument/2006/customXml" ds:itemID="{4C7AE48C-FDA5-4A6E-95CD-15AE94B7C780}">
+<ds:datastoreItem xmlns:ds="http://schemas.openxmlformats.org/officeDocument/2006/customXml" ds:itemID="{16E09652-9A0A-4EAD-AB72-2CCF17EF6EF1}">
   <ds:schemaRefs>
     <ds:schemaRef ds:uri="http://schemas.openxmlformats.org/officeDocument/2006/bibliography"/>
   </ds:schemaRefs>
